--- a/public/Jefferson Rezende.docx
+++ b/public/Jefferson Rezende.docx
@@ -44,15 +44,13 @@
       </w:r>
       <w:r>
         <w:br/>
-        <w:t xml:space="preserve">Barueri – SP | </w:t>
-      </w:r>
-      <w:r>
-        <w:t xml:space="preserve">Hibrido </w:t>
+        <w:t xml:space="preserve">Barueri – SP | Hibrido </w:t>
       </w:r>
     </w:p>
     <w:p>
       <w:pPr>
         <w:pStyle w:val="NormalWeb"/>
+        <w:spacing w:before="0" w:beforeAutospacing="0" w:after="0" w:afterAutospacing="0"/>
         <w:rPr>
           <w:rStyle w:val="Forte"/>
           <w:lang w:val="en-US"/>
@@ -71,15 +69,78 @@
           <w:rStyle w:val="Forte"/>
           <w:lang w:val="en-US"/>
         </w:rPr>
-        <w:t>E-Mail: jeffersonrezende2007@gmail.com</w:t>
-      </w:r>
+        <w:t xml:space="preserve">E-Mail: </w:t>
+      </w:r>
+      <w:hyperlink r:id="rId5" w:history="1">
+        <w:r>
+          <w:rPr>
+            <w:rStyle w:val="Hyperlink"/>
+            <w:lang w:val="en-US"/>
+          </w:rPr>
+          <w:t>jeffersonrezende2007@gmail.com</w:t>
+        </w:r>
+      </w:hyperlink>
     </w:p>
     <w:p>
       <w:pPr>
         <w:pStyle w:val="NormalWeb"/>
-        <w:rPr>
+        <w:spacing w:before="0" w:beforeAutospacing="0" w:after="0" w:afterAutospacing="0"/>
+        <w:rPr>
+          <w:rStyle w:val="Forte"/>
+          <w:u w:val="single"/>
+        </w:rPr>
+      </w:pPr>
+      <w:r>
+        <w:rPr>
+          <w:rFonts w:ascii="Segoe UI Emoji" w:hAnsi="Segoe UI Emoji" w:cs="Segoe UI Emoji"/>
+          <w:b/>
+          <w:bCs/>
           <w:lang w:val="en-US"/>
         </w:rPr>
+        <w:t>🔗</w:t>
+      </w:r>
+      <w:r>
+        <w:rPr>
+          <w:b/>
+          <w:bCs/>
+        </w:rPr>
+        <w:t xml:space="preserve"> Portfólio:</w:t>
+      </w:r>
+      <w:r>
+        <w:rPr>
+          <w:b/>
+          <w:bCs/>
+        </w:rPr>
+        <w:t xml:space="preserve"> </w:t>
+      </w:r>
+      <w:hyperlink r:id="rId6" w:history="1">
+        <w:r>
+          <w:rPr>
+            <w:rStyle w:val="Hyperlink"/>
+          </w:rPr>
+          <w:t>https://curriculo-jefferson-dev.</w:t>
+        </w:r>
+        <w:r>
+          <w:rPr>
+            <w:rStyle w:val="Hyperlink"/>
+          </w:rPr>
+          <w:t>v</w:t>
+        </w:r>
+        <w:r>
+          <w:rPr>
+            <w:rStyle w:val="Hyperlink"/>
+          </w:rPr>
+          <w:t>ercel.app/</w:t>
+        </w:r>
+      </w:hyperlink>
+    </w:p>
+    <w:p>
+      <w:pPr>
+        <w:pStyle w:val="NormalWeb"/>
+        <w:spacing w:before="0" w:beforeAutospacing="0" w:after="0" w:afterAutospacing="0"/>
+        <w:rPr>
+          <w:lang w:val="en-US"/>
+        </w:rPr>
       </w:pPr>
       <w:r>
         <w:rPr>
@@ -106,14 +167,30 @@
         </w:rPr>
         <w:t xml:space="preserve"> </w:t>
       </w:r>
-      <w:hyperlink r:id="rId5" w:tgtFrame="_new" w:history="1">
+      <w:hyperlink r:id="rId7" w:tgtFrame="_new" w:history="1">
         <w:r>
           <w:rPr>
             <w:rStyle w:val="Hyperlink"/>
             <w:rFonts w:eastAsiaTheme="majorEastAsia"/>
             <w:lang w:val="en-US"/>
           </w:rPr>
-          <w:t>https://github.com/jeffersonrezende2007</w:t>
+          <w:t>https://github.com/jef</w:t>
+        </w:r>
+        <w:r>
+          <w:rPr>
+            <w:rStyle w:val="Hyperlink"/>
+            <w:rFonts w:eastAsiaTheme="majorEastAsia"/>
+            <w:lang w:val="en-US"/>
+          </w:rPr>
+          <w:t>f</w:t>
+        </w:r>
+        <w:r>
+          <w:rPr>
+            <w:rStyle w:val="Hyperlink"/>
+            <w:rFonts w:eastAsiaTheme="majorEastAsia"/>
+            <w:lang w:val="en-US"/>
+          </w:rPr>
+          <w:t>ersonrezende2007</w:t>
         </w:r>
       </w:hyperlink>
       <w:r>
@@ -147,7 +224,7 @@
         </w:rPr>
         <w:t xml:space="preserve"> </w:t>
       </w:r>
-      <w:hyperlink r:id="rId6" w:tgtFrame="_new" w:history="1">
+      <w:hyperlink r:id="rId8" w:tgtFrame="_new" w:history="1">
         <w:r>
           <w:rPr>
             <w:rStyle w:val="Hyperlink"/>
@@ -161,7 +238,7 @@
     <w:p>
       <w:r>
         <w:pict w14:anchorId="4BFEF8D1">
-          <v:rect id="_x0000_i1529" style="width:0;height:1.5pt" o:hralign="center" o:hrstd="t" o:hr="t" fillcolor="#a0a0a0" stroked="f"/>
+          <v:rect id="_x0000_i1025" style="width:0;height:1.5pt" o:hralign="center" o:hrstd="t" o:hr="t" fillcolor="#a0a0a0" stroked="f"/>
         </w:pict>
       </w:r>
     </w:p>
@@ -300,13 +377,7 @@
         <w:rPr>
           <w:rStyle w:val="Forte"/>
         </w:rPr>
-        <w:t xml:space="preserve">, </w:t>
-      </w:r>
-      <w:r>
-        <w:rPr>
-          <w:rStyle w:val="Forte"/>
-        </w:rPr>
-        <w:t xml:space="preserve">Python, </w:t>
+        <w:t xml:space="preserve">, Python, </w:t>
       </w:r>
       <w:proofErr w:type="spellStart"/>
       <w:r>
@@ -337,7 +408,7 @@
     <w:p>
       <w:r>
         <w:pict w14:anchorId="0F9C49C3">
-          <v:rect id="_x0000_i1530" style="width:0;height:1.5pt" o:hralign="center" o:hrstd="t" o:hr="t" fillcolor="#a0a0a0" stroked="f"/>
+          <v:rect id="_x0000_i1026" style="width:0;height:1.5pt" o:hralign="center" o:hrstd="t" o:hr="t" fillcolor="#a0a0a0" stroked="f"/>
         </w:pict>
       </w:r>
     </w:p>
@@ -403,13 +474,7 @@
         <w:rPr>
           <w:rStyle w:val="Forte"/>
         </w:rPr>
-        <w:t xml:space="preserve">10/2024 – </w:t>
-      </w:r>
-      <w:r>
-        <w:rPr>
-          <w:rStyle w:val="Forte"/>
-        </w:rPr>
-        <w:t>02/2026</w:t>
+        <w:t>10/2024 – 02/2026</w:t>
       </w:r>
     </w:p>
     <w:p>
@@ -571,7 +636,7 @@
       <w:r>
         <w:lastRenderedPageBreak/>
         <w:pict w14:anchorId="79C67D87">
-          <v:rect id="_x0000_i1531" style="width:0;height:1.5pt" o:hralign="center" o:hrstd="t" o:hr="t" fillcolor="#a0a0a0" stroked="f"/>
+          <v:rect id="_x0000_i1027" style="width:0;height:1.5pt" o:hralign="center" o:hrstd="t" o:hr="t" fillcolor="#a0a0a0" stroked="f"/>
         </w:pict>
       </w:r>
     </w:p>
@@ -761,7 +826,7 @@
       <w:r>
         <w:t xml:space="preserve">Sistema em produção: </w:t>
       </w:r>
-      <w:hyperlink r:id="rId7" w:tgtFrame="_new" w:history="1">
+      <w:hyperlink r:id="rId9" w:tgtFrame="_new" w:history="1">
         <w:r>
           <w:rPr>
             <w:rStyle w:val="Hyperlink"/>
@@ -776,7 +841,7 @@
     <w:p>
       <w:r>
         <w:pict w14:anchorId="4ECA8D04">
-          <v:rect id="_x0000_i1532" style="width:0;height:1.5pt" o:hralign="center" o:hrstd="t" o:hr="t" fillcolor="#a0a0a0" stroked="f"/>
+          <v:rect id="_x0000_i1028" style="width:0;height:1.5pt" o:hralign="center" o:hrstd="t" o:hr="t" fillcolor="#a0a0a0" stroked="f"/>
         </w:pict>
       </w:r>
     </w:p>
@@ -820,7 +885,7 @@
     <w:p>
       <w:r>
         <w:pict w14:anchorId="4B90BEB9">
-          <v:rect id="_x0000_i1533" style="width:0;height:1.5pt" o:hralign="center" o:hrstd="t" o:hr="t" fillcolor="#a0a0a0" stroked="f"/>
+          <v:rect id="_x0000_i1029" style="width:0;height:1.5pt" o:hralign="center" o:hrstd="t" o:hr="t" fillcolor="#a0a0a0" stroked="f"/>
         </w:pict>
       </w:r>
     </w:p>
@@ -869,7 +934,7 @@
     <w:p>
       <w:r>
         <w:pict w14:anchorId="0AF1AB1B">
-          <v:rect id="_x0000_i1534" style="width:0;height:1.5pt" o:hralign="center" o:hrstd="t" o:hr="t" fillcolor="#a0a0a0" stroked="f"/>
+          <v:rect id="_x0000_i1030" style="width:0;height:1.5pt" o:hralign="center" o:hrstd="t" o:hr="t" fillcolor="#a0a0a0" stroked="f"/>
         </w:pict>
       </w:r>
     </w:p>
@@ -934,7 +999,7 @@
     <w:p>
       <w:r>
         <w:pict w14:anchorId="743DF3DC">
-          <v:rect id="_x0000_i1535" style="width:0;height:1.5pt" o:hralign="center" o:hrstd="t" o:hr="t" fillcolor="#a0a0a0" stroked="f"/>
+          <v:rect id="_x0000_i1031" style="width:0;height:1.5pt" o:hralign="center" o:hrstd="t" o:hr="t" fillcolor="#a0a0a0" stroked="f"/>
         </w:pict>
       </w:r>
     </w:p>
@@ -983,7 +1048,7 @@
     <w:p>
       <w:r>
         <w:pict w14:anchorId="07C142F3">
-          <v:rect id="_x0000_i1536" style="width:0;height:1.5pt" o:hralign="center" o:hrstd="t" o:hr="t" fillcolor="#a0a0a0" stroked="f"/>
+          <v:rect id="_x0000_i1032" style="width:0;height:1.5pt" o:hralign="center" o:hrstd="t" o:hr="t" fillcolor="#a0a0a0" stroked="f"/>
         </w:pict>
       </w:r>
     </w:p>
@@ -1077,7 +1142,7 @@
     <w:p>
       <w:r>
         <w:pict w14:anchorId="1C3219DB">
-          <v:rect id="_x0000_i1537" style="width:0;height:1.5pt" o:hralign="center" o:hrstd="t" o:hr="t" fillcolor="#a0a0a0" stroked="f"/>
+          <v:rect id="_x0000_i1033" style="width:0;height:1.5pt" o:hralign="center" o:hrstd="t" o:hr="t" fillcolor="#a0a0a0" stroked="f"/>
         </w:pict>
       </w:r>
     </w:p>
@@ -2366,7 +2431,6 @@
   <w:style w:type="character" w:default="1" w:styleId="Fontepargpadro">
     <w:name w:val="Default Paragraph Font"/>
     <w:uiPriority w:val="1"/>
-    <w:semiHidden/>
     <w:unhideWhenUsed/>
   </w:style>
   <w:style w:type="table" w:default="1" w:styleId="Tabelanormal">
@@ -3144,6 +3208,15 @@
     <w:rPr>
       <w:rFonts w:ascii="Times New Roman" w:eastAsia="Times New Roman" w:hAnsi="Times New Roman" w:cs="Times New Roman"/>
       <w:lang w:val="pt-BR" w:eastAsia="pt-BR"/>
+    </w:rPr>
+  </w:style>
+  <w:style w:type="character" w:styleId="HiperlinkVisitado">
+    <w:name w:val="FollowedHyperlink"/>
+    <w:basedOn w:val="Fontepargpadro"/>
+    <w:rsid w:val="00213BBE"/>
+    <w:rPr>
+      <w:color w:val="96607D" w:themeColor="followedHyperlink"/>
+      <w:u w:val="single"/>
     </w:rPr>
   </w:style>
 </w:styles>
